--- a/nginx/nginx常用命令.docx
+++ b/nginx/nginx常用命令.docx
@@ -30,74 +30,8 @@
           <w:sz w:val="32"/>
           <w:szCs w:val="32"/>
         </w:rPr>
-        <w:t>使用</w:t>
-      </w:r>
-      <w:proofErr w:type="spellStart"/>
-      <w:r>
-        <w:rPr>
-          <w:rFonts w:ascii="微软雅黑" w:eastAsia="微软雅黑" w:hAnsi="微软雅黑" w:cs="宋体" w:hint="eastAsia"/>
-          <w:b/>
-          <w:bCs/>
-          <w:color w:val="333333"/>
-          <w:kern w:val="0"/>
-          <w:sz w:val="32"/>
-          <w:szCs w:val="32"/>
-        </w:rPr>
-        <w:t>nginx</w:t>
-      </w:r>
-      <w:proofErr w:type="spellEnd"/>
-      <w:r>
-        <w:rPr>
-          <w:rFonts w:ascii="微软雅黑" w:eastAsia="微软雅黑" w:hAnsi="微软雅黑" w:cs="宋体" w:hint="eastAsia"/>
-          <w:b/>
-          <w:bCs/>
-          <w:color w:val="333333"/>
-          <w:kern w:val="0"/>
-          <w:sz w:val="32"/>
-          <w:szCs w:val="32"/>
-        </w:rPr>
-        <w:t>操作命令必须进入</w:t>
-      </w:r>
-      <w:proofErr w:type="spellStart"/>
-      <w:r>
-        <w:rPr>
-          <w:rFonts w:ascii="微软雅黑" w:eastAsia="微软雅黑" w:hAnsi="微软雅黑" w:cs="宋体" w:hint="eastAsia"/>
-          <w:b/>
-          <w:bCs/>
-          <w:color w:val="333333"/>
-          <w:kern w:val="0"/>
-          <w:sz w:val="32"/>
-          <w:szCs w:val="32"/>
-        </w:rPr>
-        <w:t>nginx</w:t>
-      </w:r>
-      <w:proofErr w:type="spellEnd"/>
-      <w:r>
-        <w:rPr>
-          <w:rFonts w:ascii="微软雅黑" w:eastAsia="微软雅黑" w:hAnsi="微软雅黑" w:cs="宋体" w:hint="eastAsia"/>
-          <w:b/>
-          <w:bCs/>
-          <w:color w:val="333333"/>
-          <w:kern w:val="0"/>
-          <w:sz w:val="32"/>
-          <w:szCs w:val="32"/>
-        </w:rPr>
-        <w:t>的目录/</w:t>
-      </w:r>
-      <w:proofErr w:type="spellStart"/>
-      <w:r>
-        <w:rPr>
-          <w:rFonts w:ascii="微软雅黑" w:eastAsia="微软雅黑" w:hAnsi="微软雅黑" w:cs="宋体" w:hint="eastAsia"/>
-          <w:b/>
-          <w:bCs/>
-          <w:color w:val="333333"/>
-          <w:kern w:val="0"/>
-          <w:sz w:val="32"/>
-          <w:szCs w:val="32"/>
-        </w:rPr>
-        <w:t>usr</w:t>
-      </w:r>
-      <w:proofErr w:type="spellEnd"/>
+        <w:t>使用nginx操作命令必须进入nginx的目录/usr</w:t>
+      </w:r>
       <w:r>
         <w:rPr>
           <w:rFonts w:ascii="微软雅黑" w:eastAsia="微软雅黑" w:hAnsi="微软雅黑" w:cs="宋体"/>
@@ -108,48 +42,8 @@
           <w:sz w:val="32"/>
           <w:szCs w:val="32"/>
         </w:rPr>
-        <w:t>/local/</w:t>
-      </w:r>
-      <w:proofErr w:type="spellStart"/>
-      <w:r>
-        <w:rPr>
-          <w:rFonts w:ascii="微软雅黑" w:eastAsia="微软雅黑" w:hAnsi="微软雅黑" w:cs="宋体"/>
-          <w:b/>
-          <w:bCs/>
-          <w:color w:val="333333"/>
-          <w:kern w:val="0"/>
-          <w:sz w:val="32"/>
-          <w:szCs w:val="32"/>
-        </w:rPr>
-        <w:t>nginx</w:t>
-      </w:r>
-      <w:proofErr w:type="spellEnd"/>
-      <w:r>
-        <w:rPr>
-          <w:rFonts w:ascii="微软雅黑" w:eastAsia="微软雅黑" w:hAnsi="微软雅黑" w:cs="宋体"/>
-          <w:b/>
-          <w:bCs/>
-          <w:color w:val="333333"/>
-          <w:kern w:val="0"/>
-          <w:sz w:val="32"/>
-          <w:szCs w:val="32"/>
-        </w:rPr>
-        <w:t>/</w:t>
-      </w:r>
-      <w:proofErr w:type="spellStart"/>
-      <w:r>
-        <w:rPr>
-          <w:rFonts w:ascii="微软雅黑" w:eastAsia="微软雅黑" w:hAnsi="微软雅黑" w:cs="宋体"/>
-          <w:b/>
-          <w:bCs/>
-          <w:color w:val="333333"/>
-          <w:kern w:val="0"/>
-          <w:sz w:val="32"/>
-          <w:szCs w:val="32"/>
-        </w:rPr>
-        <w:t>sbin</w:t>
-      </w:r>
-      <w:proofErr w:type="spellEnd"/>
+        <w:t>/local/nginx/sbin</w:t>
+      </w:r>
     </w:p>
     <w:p>
       <w:pPr>
@@ -179,65 +73,16 @@
           <w:sz w:val="32"/>
           <w:szCs w:val="32"/>
         </w:rPr>
-        <w:t>查看</w:t>
-      </w:r>
-      <w:proofErr w:type="spellStart"/>
-      <w:r>
-        <w:rPr>
-          <w:rFonts w:ascii="微软雅黑" w:eastAsia="微软雅黑" w:hAnsi="微软雅黑" w:cs="宋体" w:hint="eastAsia"/>
-          <w:b/>
-          <w:bCs/>
-          <w:color w:val="333333"/>
-          <w:kern w:val="0"/>
-          <w:sz w:val="32"/>
-          <w:szCs w:val="32"/>
-        </w:rPr>
-        <w:t>nginx</w:t>
-      </w:r>
-      <w:proofErr w:type="spellEnd"/>
-      <w:r>
-        <w:rPr>
-          <w:rFonts w:ascii="微软雅黑" w:eastAsia="微软雅黑" w:hAnsi="微软雅黑" w:cs="宋体" w:hint="eastAsia"/>
-          <w:b/>
-          <w:bCs/>
-          <w:color w:val="333333"/>
-          <w:kern w:val="0"/>
-          <w:sz w:val="32"/>
-          <w:szCs w:val="32"/>
-        </w:rPr>
-        <w:t>的版本号</w:t>
-      </w:r>
-    </w:p>
-    <w:p>
-      <w:pPr>
-        <w:rPr>
-          <w:rFonts w:hint="eastAsia"/>
-        </w:rPr>
-      </w:pPr>
-      <w:proofErr w:type="gramStart"/>
+        <w:t>查看nginx的版本号</w:t>
+      </w:r>
+    </w:p>
+    <w:p>
       <w:r>
         <w:rPr>
           <w:rFonts w:ascii="Helvetica" w:hAnsi="Helvetica" w:cs="Helvetica"/>
           <w:color w:val="3D464D"/>
         </w:rPr>
-        <w:t>./</w:t>
-      </w:r>
-      <w:proofErr w:type="spellStart"/>
-      <w:proofErr w:type="gramEnd"/>
-      <w:r>
-        <w:rPr>
-          <w:rFonts w:ascii="Helvetica" w:hAnsi="Helvetica" w:cs="Helvetica"/>
-          <w:color w:val="3D464D"/>
-        </w:rPr>
-        <w:t>nginx</w:t>
-      </w:r>
-      <w:proofErr w:type="spellEnd"/>
-      <w:r>
-        <w:rPr>
-          <w:rFonts w:ascii="Helvetica" w:hAnsi="Helvetica" w:cs="Helvetica"/>
-          <w:color w:val="3D464D"/>
-        </w:rPr>
-        <w:t xml:space="preserve"> </w:t>
+        <w:t xml:space="preserve">./nginx </w:t>
       </w:r>
       <w:r>
         <w:rPr>
@@ -282,49 +127,21 @@
           <w:sz w:val="32"/>
           <w:szCs w:val="32"/>
         </w:rPr>
-        <w:t>启动</w:t>
-      </w:r>
-      <w:proofErr w:type="spellStart"/>
-      <w:r>
-        <w:rPr>
-          <w:rFonts w:ascii="微软雅黑" w:eastAsia="微软雅黑" w:hAnsi="微软雅黑" w:cs="宋体" w:hint="eastAsia"/>
-          <w:b/>
-          <w:bCs/>
-          <w:color w:val="333333"/>
-          <w:kern w:val="0"/>
-          <w:sz w:val="32"/>
-          <w:szCs w:val="32"/>
-        </w:rPr>
-        <w:t>nginx</w:t>
-      </w:r>
-      <w:proofErr w:type="spellEnd"/>
+        <w:t>启动nginx</w:t>
+      </w:r>
     </w:p>
     <w:p>
       <w:pPr>
         <w:pStyle w:val="a3"/>
         <w:ind w:left="360" w:firstLineChars="0" w:firstLine="0"/>
-        <w:rPr>
-          <w:rFonts w:hint="eastAsia"/>
-        </w:rPr>
-      </w:pPr>
-      <w:proofErr w:type="gramStart"/>
+      </w:pPr>
       <w:r>
         <w:rPr>
           <w:rFonts w:ascii="Helvetica" w:hAnsi="Helvetica" w:cs="Helvetica"/>
           <w:color w:val="3D464D"/>
         </w:rPr>
-        <w:t>./</w:t>
-      </w:r>
-      <w:proofErr w:type="spellStart"/>
-      <w:proofErr w:type="gramEnd"/>
-      <w:r>
-        <w:rPr>
-          <w:rFonts w:ascii="Helvetica" w:hAnsi="Helvetica" w:cs="Helvetica"/>
-          <w:color w:val="3D464D"/>
-        </w:rPr>
-        <w:t>nginx</w:t>
-      </w:r>
-      <w:proofErr w:type="spellEnd"/>
+        <w:t>./nginx</w:t>
+      </w:r>
     </w:p>
     <w:p>
       <w:pPr>
@@ -354,24 +171,8 @@
           <w:sz w:val="32"/>
           <w:szCs w:val="32"/>
         </w:rPr>
-        <w:t>关闭</w:t>
-      </w:r>
-      <w:proofErr w:type="spellStart"/>
-      <w:r>
-        <w:rPr>
-          <w:rFonts w:ascii="微软雅黑" w:eastAsia="微软雅黑" w:hAnsi="微软雅黑" w:cs="宋体" w:hint="eastAsia"/>
-          <w:b/>
-          <w:bCs/>
-          <w:color w:val="333333"/>
-          <w:kern w:val="0"/>
-          <w:sz w:val="32"/>
-          <w:szCs w:val="32"/>
-        </w:rPr>
-        <w:t>nginx</w:t>
-      </w:r>
-      <w:bookmarkStart w:id="0" w:name="_GoBack"/>
-      <w:bookmarkEnd w:id="0"/>
-      <w:proofErr w:type="spellEnd"/>
+        <w:t>关闭nginx</w:t>
+      </w:r>
     </w:p>
     <w:p>
       <w:r>
@@ -390,38 +191,20 @@
           <w:color w:val="3D464D"/>
         </w:rPr>
       </w:pPr>
-      <w:proofErr w:type="gramStart"/>
       <w:r>
         <w:rPr>
           <w:rFonts w:ascii="Helvetica" w:hAnsi="Helvetica" w:cs="Helvetica"/>
           <w:color w:val="3D464D"/>
         </w:rPr>
-        <w:t>./</w:t>
-      </w:r>
-      <w:proofErr w:type="spellStart"/>
-      <w:proofErr w:type="gramEnd"/>
-      <w:r>
+        <w:t>./nginx -s stop</w:t>
+      </w:r>
+    </w:p>
+    <w:p>
+      <w:pPr>
         <w:rPr>
           <w:rFonts w:ascii="Helvetica" w:hAnsi="Helvetica" w:cs="Helvetica"/>
           <w:color w:val="3D464D"/>
         </w:rPr>
-        <w:t>nginx</w:t>
-      </w:r>
-      <w:proofErr w:type="spellEnd"/>
-      <w:r>
-        <w:rPr>
-          <w:rFonts w:ascii="Helvetica" w:hAnsi="Helvetica" w:cs="Helvetica"/>
-          <w:color w:val="3D464D"/>
-        </w:rPr>
-        <w:t xml:space="preserve"> -s stop</w:t>
-      </w:r>
-    </w:p>
-    <w:p>
-      <w:pPr>
-        <w:rPr>
-          <w:rFonts w:ascii="Helvetica" w:hAnsi="Helvetica" w:cs="Helvetica"/>
-          <w:color w:val="3D464D"/>
-        </w:rPr>
       </w:pPr>
       <w:r>
         <w:rPr>
@@ -436,7 +219,6 @@
         <w:pStyle w:val="HTML"/>
         <w:ind w:firstLine="440"/>
         <w:rPr>
-          <w:rFonts w:hint="eastAsia"/>
           <w:color w:val="000000"/>
           <w:sz w:val="22"/>
           <w:szCs w:val="22"/>
@@ -449,27 +231,7 @@
           <w:sz w:val="22"/>
           <w:szCs w:val="22"/>
         </w:rPr>
-        <w:t>[</w:t>
-      </w:r>
-      <w:proofErr w:type="spellStart"/>
-      <w:r>
-        <w:rPr>
-          <w:rFonts w:ascii="微软雅黑" w:eastAsia="微软雅黑" w:hAnsi="微软雅黑" w:hint="eastAsia"/>
-          <w:color w:val="FF0000"/>
-          <w:sz w:val="22"/>
-          <w:szCs w:val="22"/>
-        </w:rPr>
-        <w:t>root@LinuxServer</w:t>
-      </w:r>
-      <w:proofErr w:type="spellEnd"/>
-      <w:r>
-        <w:rPr>
-          <w:rFonts w:ascii="微软雅黑" w:eastAsia="微软雅黑" w:hAnsi="微软雅黑" w:hint="eastAsia"/>
-          <w:color w:val="FF0000"/>
-          <w:sz w:val="22"/>
-          <w:szCs w:val="22"/>
-        </w:rPr>
-        <w:t xml:space="preserve"> ~]# </w:t>
+        <w:t xml:space="preserve">[root@LinuxServer ~]# </w:t>
       </w:r>
       <w:r>
         <w:rPr>
@@ -518,22 +280,8 @@
           <w:sz w:val="32"/>
           <w:szCs w:val="32"/>
         </w:rPr>
-        <w:t>重启加载</w:t>
-      </w:r>
-      <w:proofErr w:type="spellStart"/>
-      <w:r>
-        <w:rPr>
-          <w:rFonts w:ascii="微软雅黑" w:eastAsia="微软雅黑" w:hAnsi="微软雅黑" w:cs="宋体" w:hint="eastAsia"/>
-          <w:b/>
-          <w:bCs/>
-          <w:color w:val="333333"/>
-          <w:kern w:val="0"/>
-          <w:sz w:val="32"/>
-          <w:szCs w:val="32"/>
-        </w:rPr>
-        <w:t>nginx</w:t>
-      </w:r>
-      <w:proofErr w:type="spellEnd"/>
+        <w:t>重启加载nginx</w:t>
+      </w:r>
       <w:r>
         <w:rPr>
           <w:rFonts w:ascii="微软雅黑" w:eastAsia="微软雅黑" w:hAnsi="微软雅黑" w:cs="宋体"/>
@@ -600,34 +348,16 @@
         <w:pStyle w:val="a3"/>
         <w:ind w:left="360" w:firstLineChars="0" w:firstLine="0"/>
         <w:rPr>
-          <w:rFonts w:ascii="Helvetica" w:hAnsi="Helvetica" w:cs="Helvetica" w:hint="eastAsia"/>
-          <w:color w:val="3D464D"/>
-        </w:rPr>
-      </w:pPr>
-      <w:proofErr w:type="gramStart"/>
-      <w:r>
-        <w:rPr>
           <w:rFonts w:ascii="Helvetica" w:hAnsi="Helvetica" w:cs="Helvetica"/>
           <w:color w:val="3D464D"/>
         </w:rPr>
-        <w:t>./</w:t>
-      </w:r>
-      <w:proofErr w:type="spellStart"/>
-      <w:proofErr w:type="gramEnd"/>
+      </w:pPr>
       <w:r>
         <w:rPr>
           <w:rFonts w:ascii="Helvetica" w:hAnsi="Helvetica" w:cs="Helvetica"/>
           <w:color w:val="3D464D"/>
         </w:rPr>
-        <w:t>nginx</w:t>
-      </w:r>
-      <w:proofErr w:type="spellEnd"/>
-      <w:r>
-        <w:rPr>
-          <w:rFonts w:ascii="Helvetica" w:hAnsi="Helvetica" w:cs="Helvetica"/>
-          <w:color w:val="3D464D"/>
-        </w:rPr>
-        <w:t xml:space="preserve"> -s reload</w:t>
+        <w:t>./nginx -s reload</w:t>
       </w:r>
     </w:p>
     <w:p>
@@ -691,7 +421,7 @@
         </w:tabs>
         <w:jc w:val="left"/>
         <w:rPr>
-          <w:rFonts w:ascii="宋体" w:eastAsia="宋体" w:hAnsi="宋体" w:cs="宋体" w:hint="eastAsia"/>
+          <w:rFonts w:ascii="宋体" w:eastAsia="宋体" w:hAnsi="宋体" w:cs="宋体"/>
           <w:color w:val="000000"/>
           <w:kern w:val="0"/>
           <w:sz w:val="24"/>
@@ -706,88 +436,18 @@
           <w:sz w:val="24"/>
           <w:szCs w:val="24"/>
         </w:rPr>
-        <w:t>[</w:t>
-      </w:r>
-      <w:proofErr w:type="spellStart"/>
+        <w:t xml:space="preserve">[root@LinuxServer ~]# </w:t>
+      </w:r>
       <w:r>
         <w:rPr>
           <w:rFonts w:ascii="微软雅黑" w:eastAsia="微软雅黑" w:hAnsi="微软雅黑" w:cs="宋体" w:hint="eastAsia"/>
-          <w:color w:val="FF0000"/>
+          <w:color w:val="0000FF"/>
           <w:kern w:val="0"/>
           <w:sz w:val="24"/>
           <w:szCs w:val="24"/>
         </w:rPr>
-        <w:t>root@LinuxServer</w:t>
-      </w:r>
-      <w:proofErr w:type="spellEnd"/>
-      <w:r>
-        <w:rPr>
-          <w:rFonts w:ascii="微软雅黑" w:eastAsia="微软雅黑" w:hAnsi="微软雅黑" w:cs="宋体" w:hint="eastAsia"/>
-          <w:color w:val="FF0000"/>
-          <w:kern w:val="0"/>
-          <w:sz w:val="24"/>
-          <w:szCs w:val="24"/>
-        </w:rPr>
-        <w:t xml:space="preserve"> ~]# </w:t>
-      </w:r>
-      <w:proofErr w:type="spellStart"/>
-      <w:proofErr w:type="gramStart"/>
-      <w:r>
-        <w:rPr>
-          <w:rFonts w:ascii="微软雅黑" w:eastAsia="微软雅黑" w:hAnsi="微软雅黑" w:cs="宋体" w:hint="eastAsia"/>
-          <w:color w:val="0000FF"/>
-          <w:kern w:val="0"/>
-          <w:sz w:val="24"/>
-          <w:szCs w:val="24"/>
-        </w:rPr>
-        <w:t>ps</w:t>
-      </w:r>
-      <w:proofErr w:type="spellEnd"/>
-      <w:proofErr w:type="gramEnd"/>
-      <w:r>
-        <w:rPr>
-          <w:rFonts w:ascii="微软雅黑" w:eastAsia="微软雅黑" w:hAnsi="微软雅黑" w:cs="宋体" w:hint="eastAsia"/>
-          <w:color w:val="0000FF"/>
-          <w:kern w:val="0"/>
-          <w:sz w:val="24"/>
-          <w:szCs w:val="24"/>
-        </w:rPr>
-        <w:t xml:space="preserve"> -</w:t>
-      </w:r>
-      <w:proofErr w:type="spellStart"/>
-      <w:r>
-        <w:rPr>
-          <w:rFonts w:ascii="微软雅黑" w:eastAsia="微软雅黑" w:hAnsi="微软雅黑" w:cs="宋体" w:hint="eastAsia"/>
-          <w:color w:val="0000FF"/>
-          <w:kern w:val="0"/>
-          <w:sz w:val="24"/>
-          <w:szCs w:val="24"/>
-        </w:rPr>
-        <w:t>ef|grep</w:t>
-      </w:r>
-      <w:proofErr w:type="spellEnd"/>
-      <w:r>
-        <w:rPr>
-          <w:rFonts w:ascii="微软雅黑" w:eastAsia="微软雅黑" w:hAnsi="微软雅黑" w:cs="宋体" w:hint="eastAsia"/>
-          <w:color w:val="0000FF"/>
-          <w:kern w:val="0"/>
-          <w:sz w:val="24"/>
-          <w:szCs w:val="24"/>
-        </w:rPr>
-        <w:t xml:space="preserve"> </w:t>
-      </w:r>
-      <w:proofErr w:type="spellStart"/>
-      <w:r>
-        <w:rPr>
-          <w:rFonts w:ascii="微软雅黑" w:eastAsia="微软雅黑" w:hAnsi="微软雅黑" w:cs="宋体" w:hint="eastAsia"/>
-          <w:color w:val="0000FF"/>
-          <w:kern w:val="0"/>
-          <w:sz w:val="24"/>
-          <w:szCs w:val="24"/>
-        </w:rPr>
-        <w:t>nginx</w:t>
-      </w:r>
-      <w:proofErr w:type="spellEnd"/>
+        <w:t>ps -ef|grep nginx</w:t>
+      </w:r>
     </w:p>
     <w:p>
       <w:pPr>
@@ -822,27 +482,7 @@
           <w:sz w:val="32"/>
           <w:szCs w:val="32"/>
         </w:rPr>
-        <w:t>验证</w:t>
-      </w:r>
-      <w:proofErr w:type="spellStart"/>
-      <w:r>
-        <w:rPr>
-          <w:rFonts w:ascii="微软雅黑" w:eastAsia="微软雅黑" w:hAnsi="微软雅黑" w:hint="eastAsia"/>
-          <w:color w:val="333333"/>
-          <w:sz w:val="32"/>
-          <w:szCs w:val="32"/>
-        </w:rPr>
-        <w:t>nginx</w:t>
-      </w:r>
-      <w:proofErr w:type="spellEnd"/>
-      <w:r>
-        <w:rPr>
-          <w:rFonts w:ascii="微软雅黑" w:eastAsia="微软雅黑" w:hAnsi="微软雅黑" w:hint="eastAsia"/>
-          <w:color w:val="333333"/>
-          <w:sz w:val="32"/>
-          <w:szCs w:val="32"/>
-        </w:rPr>
-        <w:t>配置文件是否正确</w:t>
+        <w:t>验证nginx配置文件是否正确</w:t>
       </w:r>
     </w:p>
     <w:p>
@@ -871,12 +511,11 @@
           <w:sz w:val="24"/>
           <w:szCs w:val="24"/>
         </w:rPr>
-        <w:t>方法</w:t>
-      </w:r>
-      <w:proofErr w:type="gramStart"/>
-      <w:r>
-        <w:rPr>
-          <w:rFonts w:ascii="微软雅黑" w:eastAsia="微软雅黑" w:hAnsi="微软雅黑" w:cs="宋体" w:hint="eastAsia"/>
+        <w:t xml:space="preserve">方法一：进入nginx安装目录sbin下，输入命令./nginx </w:t>
+      </w:r>
+      <w:r>
+        <w:rPr>
+          <w:rFonts w:ascii="微软雅黑" w:eastAsia="微软雅黑" w:hAnsi="微软雅黑" w:cs="宋体"/>
           <w:b/>
           <w:bCs/>
           <w:color w:val="333333"/>
@@ -884,9 +523,8 @@
           <w:sz w:val="24"/>
           <w:szCs w:val="24"/>
         </w:rPr>
-        <w:t>一</w:t>
-      </w:r>
-      <w:proofErr w:type="gramEnd"/>
+        <w:t>–</w:t>
+      </w:r>
       <w:r>
         <w:rPr>
           <w:rFonts w:ascii="微软雅黑" w:eastAsia="微软雅黑" w:hAnsi="微软雅黑" w:cs="宋体" w:hint="eastAsia"/>
@@ -897,9 +535,8 @@
           <w:sz w:val="24"/>
           <w:szCs w:val="24"/>
         </w:rPr>
-        <w:t>：进入</w:t>
-      </w:r>
-      <w:proofErr w:type="spellStart"/>
+        <w:t>t</w:t>
+      </w:r>
       <w:r>
         <w:rPr>
           <w:rFonts w:ascii="微软雅黑" w:eastAsia="微软雅黑" w:hAnsi="微软雅黑" w:cs="宋体" w:hint="eastAsia"/>
@@ -910,9 +547,10 @@
           <w:sz w:val="24"/>
           <w:szCs w:val="24"/>
         </w:rPr>
-        <w:t>nginx</w:t>
-      </w:r>
-      <w:proofErr w:type="spellEnd"/>
+        <w:t>【单纯加-t只能验证不能启动</w:t>
+      </w:r>
+      <w:bookmarkStart w:id="0" w:name="_GoBack"/>
+      <w:bookmarkEnd w:id="0"/>
       <w:r>
         <w:rPr>
           <w:rFonts w:ascii="微软雅黑" w:eastAsia="微软雅黑" w:hAnsi="微软雅黑" w:cs="宋体" w:hint="eastAsia"/>
@@ -923,59 +561,7 @@
           <w:sz w:val="24"/>
           <w:szCs w:val="24"/>
         </w:rPr>
-        <w:t>安装目录</w:t>
-      </w:r>
-      <w:proofErr w:type="spellStart"/>
-      <w:r>
-        <w:rPr>
-          <w:rFonts w:ascii="微软雅黑" w:eastAsia="微软雅黑" w:hAnsi="微软雅黑" w:cs="宋体" w:hint="eastAsia"/>
-          <w:b/>
-          <w:bCs/>
-          <w:color w:val="333333"/>
-          <w:kern w:val="0"/>
-          <w:sz w:val="24"/>
-          <w:szCs w:val="24"/>
-        </w:rPr>
-        <w:t>sbin</w:t>
-      </w:r>
-      <w:proofErr w:type="spellEnd"/>
-      <w:r>
-        <w:rPr>
-          <w:rFonts w:ascii="微软雅黑" w:eastAsia="微软雅黑" w:hAnsi="微软雅黑" w:cs="宋体" w:hint="eastAsia"/>
-          <w:b/>
-          <w:bCs/>
-          <w:color w:val="333333"/>
-          <w:kern w:val="0"/>
-          <w:sz w:val="24"/>
-          <w:szCs w:val="24"/>
-        </w:rPr>
-        <w:t>下，输入命令./</w:t>
-      </w:r>
-      <w:proofErr w:type="spellStart"/>
-      <w:r>
-        <w:rPr>
-          <w:rFonts w:ascii="微软雅黑" w:eastAsia="微软雅黑" w:hAnsi="微软雅黑" w:cs="宋体" w:hint="eastAsia"/>
-          <w:b/>
-          <w:bCs/>
-          <w:color w:val="333333"/>
-          <w:kern w:val="0"/>
-          <w:sz w:val="24"/>
-          <w:szCs w:val="24"/>
-        </w:rPr>
-        <w:t>nginx</w:t>
-      </w:r>
-      <w:proofErr w:type="spellEnd"/>
-      <w:r>
-        <w:rPr>
-          <w:rFonts w:ascii="微软雅黑" w:eastAsia="微软雅黑" w:hAnsi="微软雅黑" w:cs="宋体" w:hint="eastAsia"/>
-          <w:b/>
-          <w:bCs/>
-          <w:color w:val="333333"/>
-          <w:kern w:val="0"/>
-          <w:sz w:val="24"/>
-          <w:szCs w:val="24"/>
-        </w:rPr>
-        <w:t xml:space="preserve"> -t</w:t>
+        <w:t>】</w:t>
       </w:r>
     </w:p>
     <w:p>
@@ -994,58 +580,29 @@
         </w:rPr>
         <w:t>看到如下显示</w:t>
       </w:r>
-      <w:proofErr w:type="spellStart"/>
       <w:r>
         <w:rPr>
           <w:rFonts w:ascii="Helvetica" w:hAnsi="Helvetica" w:cs="Helvetica" w:hint="eastAsia"/>
           <w:color w:val="3D464D"/>
         </w:rPr>
-        <w:t>nginx.</w:t>
-      </w:r>
-      <w:proofErr w:type="gramStart"/>
+        <w:t>nginx.conf syntax is ok</w:t>
+      </w:r>
+    </w:p>
+    <w:p>
+      <w:pPr>
+        <w:pStyle w:val="a3"/>
+        <w:ind w:left="360" w:firstLineChars="0" w:firstLine="0"/>
+        <w:rPr>
+          <w:rFonts w:ascii="Helvetica" w:hAnsi="Helvetica" w:cs="Helvetica"/>
+          <w:color w:val="3D464D"/>
+        </w:rPr>
+      </w:pPr>
       <w:r>
         <w:rPr>
           <w:rFonts w:ascii="Helvetica" w:hAnsi="Helvetica" w:cs="Helvetica" w:hint="eastAsia"/>
           <w:color w:val="3D464D"/>
         </w:rPr>
-        <w:t>conf</w:t>
-      </w:r>
-      <w:proofErr w:type="spellEnd"/>
-      <w:proofErr w:type="gramEnd"/>
-      <w:r>
-        <w:rPr>
-          <w:rFonts w:ascii="Helvetica" w:hAnsi="Helvetica" w:cs="Helvetica" w:hint="eastAsia"/>
-          <w:color w:val="3D464D"/>
-        </w:rPr>
-        <w:t xml:space="preserve"> syntax is ok</w:t>
-      </w:r>
-    </w:p>
-    <w:p>
-      <w:pPr>
-        <w:pStyle w:val="a3"/>
-        <w:ind w:left="360" w:firstLineChars="0" w:firstLine="0"/>
-        <w:rPr>
-          <w:rFonts w:ascii="Helvetica" w:hAnsi="Helvetica" w:cs="Helvetica"/>
-          <w:color w:val="3D464D"/>
-        </w:rPr>
-      </w:pPr>
-      <w:proofErr w:type="spellStart"/>
-      <w:proofErr w:type="gramStart"/>
-      <w:r>
-        <w:rPr>
-          <w:rFonts w:ascii="Helvetica" w:hAnsi="Helvetica" w:cs="Helvetica" w:hint="eastAsia"/>
-          <w:color w:val="3D464D"/>
-        </w:rPr>
-        <w:t>nginx.conf</w:t>
-      </w:r>
-      <w:proofErr w:type="spellEnd"/>
-      <w:proofErr w:type="gramEnd"/>
-      <w:r>
-        <w:rPr>
-          <w:rFonts w:ascii="Helvetica" w:hAnsi="Helvetica" w:cs="Helvetica" w:hint="eastAsia"/>
-          <w:color w:val="3D464D"/>
-        </w:rPr>
-        <w:t xml:space="preserve"> test is successful</w:t>
+        <w:t>nginx.conf test is successful</w:t>
       </w:r>
     </w:p>
     <w:p>
@@ -1071,7 +628,7 @@
         <w:shd w:val="clear" w:color="auto" w:fill="FFFFFF"/>
         <w:jc w:val="left"/>
         <w:rPr>
-          <w:rFonts w:ascii="Verdana" w:eastAsia="宋体" w:hAnsi="Verdana" w:cs="宋体" w:hint="eastAsia"/>
+          <w:rFonts w:ascii="Verdana" w:eastAsia="宋体" w:hAnsi="Verdana" w:cs="宋体"/>
           <w:color w:val="333333"/>
           <w:kern w:val="0"/>
           <w:szCs w:val="21"/>
@@ -1103,7 +660,7 @@
                     </pic:cNvPicPr>
                   </pic:nvPicPr>
                   <pic:blipFill>
-                    <a:blip r:embed="rId5">
+                    <a:blip r:embed="rId7">
                       <a:extLst>
                         <a:ext uri="{28A0092B-C50C-407E-A947-70E740481C1C}">
                           <a14:useLocalDpi xmlns:a14="http://schemas.microsoft.com/office/drawing/2010/main" val="0"/>
@@ -1170,7 +727,7 @@
         <w:shd w:val="clear" w:color="auto" w:fill="FFFFFF"/>
         <w:jc w:val="left"/>
         <w:rPr>
-          <w:rFonts w:ascii="Verdana" w:eastAsia="宋体" w:hAnsi="Verdana" w:cs="宋体" w:hint="eastAsia"/>
+          <w:rFonts w:ascii="Verdana" w:eastAsia="宋体" w:hAnsi="Verdana" w:cs="宋体"/>
           <w:color w:val="333333"/>
           <w:kern w:val="0"/>
           <w:szCs w:val="21"/>
@@ -1202,7 +759,7 @@
                     </pic:cNvPicPr>
                   </pic:nvPicPr>
                   <pic:blipFill>
-                    <a:blip r:embed="rId6">
+                    <a:blip r:embed="rId8">
                       <a:extLst>
                         <a:ext uri="{28A0092B-C50C-407E-A947-70E740481C1C}">
                           <a14:useLocalDpi xmlns:a14="http://schemas.microsoft.com/office/drawing/2010/main" val="0"/>
@@ -1242,6 +799,44 @@
     </w:sectPr>
   </w:body>
 </w:document>
+</file>
+
+<file path=word/endnotes.xml><?xml version="1.0" encoding="utf-8"?>
+<w:endnotes xmlns:wpc="http://schemas.microsoft.com/office/word/2010/wordprocessingCanvas" xmlns:mc="http://schemas.openxmlformats.org/markup-compatibility/2006" xmlns:o="urn:schemas-microsoft-com:office:office" xmlns:r="http://schemas.openxmlformats.org/officeDocument/2006/relationships" xmlns:m="http://schemas.openxmlformats.org/officeDocument/2006/math" xmlns:v="urn:schemas-microsoft-com:vml" xmlns:wp14="http://schemas.microsoft.com/office/word/2010/wordprocessingDrawing" xmlns:wp="http://schemas.openxmlformats.org/drawingml/2006/wordprocessingDrawing" xmlns:w10="urn:schemas-microsoft-com:office:word" xmlns:w="http://schemas.openxmlformats.org/wordprocessingml/2006/main" xmlns:w14="http://schemas.microsoft.com/office/word/2010/wordml" xmlns:w15="http://schemas.microsoft.com/office/word/2012/wordml" xmlns:wpg="http://schemas.microsoft.com/office/word/2010/wordprocessingGroup" xmlns:wpi="http://schemas.microsoft.com/office/word/2010/wordprocessingInk" xmlns:wne="http://schemas.microsoft.com/office/word/2006/wordml" xmlns:wps="http://schemas.microsoft.com/office/word/2010/wordprocessingShape" mc:Ignorable="w14 w15 wp14">
+  <w:endnote w:type="separator" w:id="-1">
+    <w:p>
+      <w:r>
+        <w:separator/>
+      </w:r>
+    </w:p>
+  </w:endnote>
+  <w:endnote w:type="continuationSeparator" w:id="0">
+    <w:p>
+      <w:r>
+        <w:continuationSeparator/>
+      </w:r>
+    </w:p>
+  </w:endnote>
+</w:endnotes>
+</file>
+
+<file path=word/footnotes.xml><?xml version="1.0" encoding="utf-8"?>
+<w:footnotes xmlns:wpc="http://schemas.microsoft.com/office/word/2010/wordprocessingCanvas" xmlns:mc="http://schemas.openxmlformats.org/markup-compatibility/2006" xmlns:o="urn:schemas-microsoft-com:office:office" xmlns:r="http://schemas.openxmlformats.org/officeDocument/2006/relationships" xmlns:m="http://schemas.openxmlformats.org/officeDocument/2006/math" xmlns:v="urn:schemas-microsoft-com:vml" xmlns:wp14="http://schemas.microsoft.com/office/word/2010/wordprocessingDrawing" xmlns:wp="http://schemas.openxmlformats.org/drawingml/2006/wordprocessingDrawing" xmlns:w10="urn:schemas-microsoft-com:office:word" xmlns:w="http://schemas.openxmlformats.org/wordprocessingml/2006/main" xmlns:w14="http://schemas.microsoft.com/office/word/2010/wordml" xmlns:w15="http://schemas.microsoft.com/office/word/2012/wordml" xmlns:wpg="http://schemas.microsoft.com/office/word/2010/wordprocessingGroup" xmlns:wpi="http://schemas.microsoft.com/office/word/2010/wordprocessingInk" xmlns:wne="http://schemas.microsoft.com/office/word/2006/wordml" xmlns:wps="http://schemas.microsoft.com/office/word/2010/wordprocessingShape" mc:Ignorable="w14 w15 wp14">
+  <w:footnote w:type="separator" w:id="-1">
+    <w:p>
+      <w:r>
+        <w:separator/>
+      </w:r>
+    </w:p>
+  </w:footnote>
+  <w:footnote w:type="continuationSeparator" w:id="0">
+    <w:p>
+      <w:r>
+        <w:continuationSeparator/>
+      </w:r>
+    </w:p>
+  </w:footnote>
+</w:footnotes>
 </file>
 
 <file path=word/numbering.xml><?xml version="1.0" encoding="utf-8"?>
@@ -1915,6 +1510,71 @@
       <w:szCs w:val="27"/>
     </w:rPr>
   </w:style>
+  <w:style w:type="paragraph" w:styleId="a5">
+    <w:name w:val="header"/>
+    <w:basedOn w:val="a"/>
+    <w:link w:val="Char"/>
+    <w:uiPriority w:val="99"/>
+    <w:unhideWhenUsed/>
+    <w:rsid w:val="002C43DA"/>
+    <w:pPr>
+      <w:pBdr>
+        <w:bottom w:val="single" w:sz="6" w:space="1" w:color="auto"/>
+      </w:pBdr>
+      <w:tabs>
+        <w:tab w:val="center" w:pos="4153"/>
+        <w:tab w:val="right" w:pos="8306"/>
+      </w:tabs>
+      <w:snapToGrid w:val="0"/>
+      <w:jc w:val="center"/>
+    </w:pPr>
+    <w:rPr>
+      <w:sz w:val="18"/>
+      <w:szCs w:val="18"/>
+    </w:rPr>
+  </w:style>
+  <w:style w:type="character" w:customStyle="1" w:styleId="Char">
+    <w:name w:val="页眉 Char"/>
+    <w:basedOn w:val="a0"/>
+    <w:link w:val="a5"/>
+    <w:uiPriority w:val="99"/>
+    <w:rsid w:val="002C43DA"/>
+    <w:rPr>
+      <w:sz w:val="18"/>
+      <w:szCs w:val="18"/>
+    </w:rPr>
+  </w:style>
+  <w:style w:type="paragraph" w:styleId="a6">
+    <w:name w:val="footer"/>
+    <w:basedOn w:val="a"/>
+    <w:link w:val="Char0"/>
+    <w:uiPriority w:val="99"/>
+    <w:unhideWhenUsed/>
+    <w:rsid w:val="002C43DA"/>
+    <w:pPr>
+      <w:tabs>
+        <w:tab w:val="center" w:pos="4153"/>
+        <w:tab w:val="right" w:pos="8306"/>
+      </w:tabs>
+      <w:snapToGrid w:val="0"/>
+      <w:jc w:val="left"/>
+    </w:pPr>
+    <w:rPr>
+      <w:sz w:val="18"/>
+      <w:szCs w:val="18"/>
+    </w:rPr>
+  </w:style>
+  <w:style w:type="character" w:customStyle="1" w:styleId="Char0">
+    <w:name w:val="页脚 Char"/>
+    <w:basedOn w:val="a0"/>
+    <w:link w:val="a6"/>
+    <w:uiPriority w:val="99"/>
+    <w:rsid w:val="002C43DA"/>
+    <w:rPr>
+      <w:sz w:val="18"/>
+      <w:szCs w:val="18"/>
+    </w:rPr>
+  </w:style>
 </w:styles>
 </file>
 

--- a/nginx/nginx常用命令.docx
+++ b/nginx/nginx常用命令.docx
@@ -4,76 +4,46 @@
   <w:body>
     <w:p>
       <w:pPr>
-        <w:pStyle w:val="a3"/>
-        <w:numPr>
-          <w:ilvl w:val="0"/>
-          <w:numId w:val="1"/>
-        </w:numPr>
-        <w:ind w:firstLineChars="0"/>
-        <w:rPr>
-          <w:rFonts w:ascii="微软雅黑" w:eastAsia="微软雅黑" w:hAnsi="微软雅黑" w:cs="宋体"/>
-          <w:b/>
-          <w:bCs/>
-          <w:color w:val="333333"/>
-          <w:kern w:val="0"/>
-          <w:sz w:val="32"/>
-          <w:szCs w:val="32"/>
-        </w:rPr>
-      </w:pPr>
-      <w:r>
-        <w:rPr>
-          <w:rFonts w:ascii="微软雅黑" w:eastAsia="微软雅黑" w:hAnsi="微软雅黑" w:cs="宋体" w:hint="eastAsia"/>
-          <w:b/>
-          <w:bCs/>
-          <w:color w:val="333333"/>
-          <w:kern w:val="0"/>
-          <w:sz w:val="32"/>
-          <w:szCs w:val="32"/>
+        <w:pStyle w:val="3"/>
+        <w:rPr>
+          <w:color w:val="FF0000"/>
+        </w:rPr>
+      </w:pPr>
+      <w:r>
+        <w:rPr>
+          <w:rFonts w:hint="eastAsia"/>
+          <w:color w:val="FF0000"/>
         </w:rPr>
         <w:t>使用nginx操作命令必须进入nginx的目录/usr</w:t>
       </w:r>
       <w:r>
         <w:rPr>
-          <w:rFonts w:ascii="微软雅黑" w:eastAsia="微软雅黑" w:hAnsi="微软雅黑" w:cs="宋体"/>
-          <w:b/>
-          <w:bCs/>
-          <w:color w:val="333333"/>
-          <w:kern w:val="0"/>
-          <w:sz w:val="32"/>
-          <w:szCs w:val="32"/>
+          <w:color w:val="FF0000"/>
         </w:rPr>
         <w:t>/local/nginx/sbin</w:t>
       </w:r>
     </w:p>
     <w:p>
       <w:pPr>
-        <w:pStyle w:val="a3"/>
-        <w:numPr>
-          <w:ilvl w:val="0"/>
-          <w:numId w:val="1"/>
-        </w:numPr>
-        <w:ind w:firstLineChars="0"/>
-        <w:rPr>
-          <w:rFonts w:ascii="微软雅黑" w:eastAsia="微软雅黑" w:hAnsi="微软雅黑" w:cs="宋体"/>
-          <w:b/>
-          <w:bCs/>
-          <w:color w:val="333333"/>
-          <w:kern w:val="0"/>
-          <w:sz w:val="32"/>
-          <w:szCs w:val="32"/>
-        </w:rPr>
-      </w:pPr>
-      <w:r>
-        <w:rPr>
-          <w:rFonts w:ascii="微软雅黑" w:eastAsia="微软雅黑" w:hAnsi="微软雅黑" w:cs="宋体" w:hint="eastAsia"/>
-          <w:b/>
-          <w:bCs/>
-          <w:color w:val="333333"/>
-          <w:kern w:val="0"/>
-          <w:sz w:val="32"/>
-          <w:szCs w:val="32"/>
-        </w:rPr>
-        <w:t>查看nginx的版本号</w:t>
+        <w:pStyle w:val="6"/>
+      </w:pPr>
+      <w:r>
+        <w:rPr>
+          <w:rFonts w:hint="eastAsia"/>
+        </w:rPr>
+        <w:t>查看</w:t>
+      </w:r>
+      <w:r>
+        <w:rPr>
+          <w:rFonts w:hint="eastAsia"/>
+        </w:rPr>
+        <w:t>nginx</w:t>
+      </w:r>
+      <w:r>
+        <w:rPr>
+          <w:rFonts w:hint="eastAsia"/>
+        </w:rPr>
+        <w:t>的版本号</w:t>
       </w:r>
     </w:p>
     <w:p>
@@ -98,36 +68,24 @@
         </w:rPr>
         <w:t>-v</w:t>
       </w:r>
-    </w:p>
-    <w:p>
-      <w:pPr>
-        <w:pStyle w:val="a3"/>
-        <w:numPr>
-          <w:ilvl w:val="0"/>
-          <w:numId w:val="1"/>
-        </w:numPr>
-        <w:ind w:firstLineChars="0"/>
-        <w:rPr>
-          <w:rFonts w:ascii="微软雅黑" w:eastAsia="微软雅黑" w:hAnsi="微软雅黑" w:cs="宋体"/>
-          <w:b/>
-          <w:bCs/>
-          <w:color w:val="333333"/>
-          <w:kern w:val="0"/>
-          <w:sz w:val="32"/>
-          <w:szCs w:val="32"/>
-        </w:rPr>
-      </w:pPr>
-      <w:r>
-        <w:rPr>
-          <w:rFonts w:ascii="微软雅黑" w:eastAsia="微软雅黑" w:hAnsi="微软雅黑" w:cs="宋体" w:hint="eastAsia"/>
-          <w:b/>
-          <w:bCs/>
-          <w:color w:val="333333"/>
-          <w:kern w:val="0"/>
-          <w:sz w:val="32"/>
-          <w:szCs w:val="32"/>
-        </w:rPr>
-        <w:t>启动nginx</w:t>
+      <w:bookmarkStart w:id="0" w:name="_GoBack"/>
+      <w:bookmarkEnd w:id="0"/>
+    </w:p>
+    <w:p>
+      <w:pPr>
+        <w:pStyle w:val="6"/>
+      </w:pPr>
+      <w:r>
+        <w:rPr>
+          <w:rFonts w:hint="eastAsia"/>
+        </w:rPr>
+        <w:t>启动</w:t>
+      </w:r>
+      <w:r>
+        <w:rPr>
+          <w:rFonts w:hint="eastAsia"/>
+        </w:rPr>
+        <w:t>nginx</w:t>
       </w:r>
     </w:p>
     <w:p>
@@ -145,33 +103,19 @@
     </w:p>
     <w:p>
       <w:pPr>
-        <w:pStyle w:val="a3"/>
-        <w:numPr>
-          <w:ilvl w:val="0"/>
-          <w:numId w:val="1"/>
-        </w:numPr>
-        <w:ind w:firstLineChars="0"/>
-        <w:rPr>
-          <w:rFonts w:ascii="微软雅黑" w:eastAsia="微软雅黑" w:hAnsi="微软雅黑" w:cs="宋体"/>
-          <w:b/>
-          <w:bCs/>
-          <w:color w:val="333333"/>
-          <w:kern w:val="0"/>
-          <w:sz w:val="32"/>
-          <w:szCs w:val="32"/>
-        </w:rPr>
-      </w:pPr>
-      <w:r>
-        <w:rPr>
-          <w:rFonts w:ascii="微软雅黑" w:eastAsia="微软雅黑" w:hAnsi="微软雅黑" w:cs="宋体" w:hint="eastAsia"/>
-          <w:b/>
-          <w:bCs/>
-          <w:color w:val="333333"/>
-          <w:kern w:val="0"/>
-          <w:sz w:val="32"/>
-          <w:szCs w:val="32"/>
-        </w:rPr>
-        <w:t>关闭nginx</w:t>
+        <w:pStyle w:val="6"/>
+      </w:pPr>
+      <w:r>
+        <w:rPr>
+          <w:rFonts w:hint="eastAsia"/>
+        </w:rPr>
+        <w:t>关闭</w:t>
+      </w:r>
+      <w:r>
+        <w:rPr>
+          <w:rFonts w:hint="eastAsia"/>
+        </w:rPr>
+        <w:t>nginx</w:t>
       </w:r>
     </w:p>
     <w:p>
@@ -254,91 +198,56 @@
     </w:p>
     <w:p>
       <w:pPr>
-        <w:pStyle w:val="a3"/>
-        <w:numPr>
-          <w:ilvl w:val="0"/>
-          <w:numId w:val="1"/>
-        </w:numPr>
-        <w:ind w:firstLineChars="0"/>
-        <w:rPr>
-          <w:rFonts w:ascii="微软雅黑" w:eastAsia="微软雅黑" w:hAnsi="微软雅黑" w:cs="宋体"/>
-          <w:b/>
-          <w:bCs/>
-          <w:color w:val="333333"/>
-          <w:kern w:val="0"/>
-          <w:sz w:val="32"/>
-          <w:szCs w:val="32"/>
-        </w:rPr>
-      </w:pPr>
-      <w:r>
-        <w:rPr>
-          <w:rFonts w:ascii="微软雅黑" w:eastAsia="微软雅黑" w:hAnsi="微软雅黑" w:cs="宋体" w:hint="eastAsia"/>
-          <w:b/>
-          <w:bCs/>
-          <w:color w:val="333333"/>
-          <w:kern w:val="0"/>
-          <w:sz w:val="32"/>
-          <w:szCs w:val="32"/>
-        </w:rPr>
-        <w:t>重启加载nginx</w:t>
-      </w:r>
-      <w:r>
-        <w:rPr>
-          <w:rFonts w:ascii="微软雅黑" w:eastAsia="微软雅黑" w:hAnsi="微软雅黑" w:cs="宋体"/>
-          <w:b/>
-          <w:bCs/>
-          <w:color w:val="333333"/>
-          <w:kern w:val="0"/>
-          <w:sz w:val="32"/>
-          <w:szCs w:val="32"/>
-        </w:rPr>
+        <w:pStyle w:val="6"/>
+      </w:pPr>
+      <w:r>
+        <w:rPr>
+          <w:rFonts w:hint="eastAsia"/>
+        </w:rPr>
+        <w:t>重启加载</w:t>
+      </w:r>
+      <w:r>
+        <w:rPr>
+          <w:rFonts w:hint="eastAsia"/>
+        </w:rPr>
+        <w:t>nginx</w:t>
+      </w:r>
+      <w:r>
         <w:t xml:space="preserve"> </w:t>
       </w:r>
       <w:r>
         <w:rPr>
-          <w:rFonts w:ascii="微软雅黑" w:eastAsia="微软雅黑" w:hAnsi="微软雅黑" w:cs="宋体" w:hint="eastAsia"/>
-          <w:b/>
-          <w:bCs/>
-          <w:color w:val="333333"/>
-          <w:kern w:val="0"/>
-          <w:sz w:val="32"/>
-          <w:szCs w:val="32"/>
-        </w:rPr>
-        <w:t>就是说不重启系统 重新启动配置文件就能启动叫</w:t>
-      </w:r>
-      <w:r>
-        <w:rPr>
-          <w:rFonts w:ascii="微软雅黑" w:eastAsia="微软雅黑" w:hAnsi="微软雅黑" w:cs="宋体" w:hint="eastAsia"/>
-          <w:b/>
-          <w:bCs/>
-          <w:color w:val="333333"/>
-          <w:kern w:val="0"/>
-          <w:sz w:val="32"/>
-          <w:szCs w:val="32"/>
+          <w:rFonts w:hint="eastAsia"/>
+        </w:rPr>
+        <w:t>就是说不重启系统</w:t>
+      </w:r>
+      <w:r>
+        <w:rPr>
+          <w:rFonts w:hint="eastAsia"/>
+        </w:rPr>
+        <w:t xml:space="preserve"> </w:t>
+      </w:r>
+      <w:r>
+        <w:rPr>
+          <w:rFonts w:hint="eastAsia"/>
+        </w:rPr>
+        <w:t>重新启动配置文件就能启动叫</w:t>
+      </w:r>
+      <w:r>
+        <w:rPr>
+          <w:rFonts w:hint="eastAsia"/>
         </w:rPr>
         <w:t>【</w:t>
       </w:r>
       <w:r>
         <w:rPr>
-          <w:rFonts w:ascii="微软雅黑" w:eastAsia="微软雅黑" w:hAnsi="微软雅黑" w:cs="宋体" w:hint="eastAsia"/>
-          <w:b/>
-          <w:bCs/>
-          <w:color w:val="333333"/>
-          <w:kern w:val="0"/>
-          <w:sz w:val="32"/>
-          <w:szCs w:val="32"/>
+          <w:rFonts w:hint="eastAsia"/>
         </w:rPr>
         <w:t>重加载</w:t>
       </w:r>
       <w:r>
         <w:rPr>
-          <w:rFonts w:ascii="微软雅黑" w:eastAsia="微软雅黑" w:hAnsi="微软雅黑" w:cs="宋体" w:hint="eastAsia"/>
-          <w:b/>
-          <w:bCs/>
-          <w:color w:val="333333"/>
-          <w:kern w:val="0"/>
-          <w:sz w:val="32"/>
-          <w:szCs w:val="32"/>
+          <w:rFonts w:hint="eastAsia"/>
         </w:rPr>
         <w:t>】</w:t>
       </w:r>
@@ -362,39 +271,34 @@
     </w:p>
     <w:p>
       <w:pPr>
-        <w:pStyle w:val="a4"/>
-        <w:shd w:val="clear" w:color="auto" w:fill="FFFFFF"/>
-        <w:spacing w:before="0" w:beforeAutospacing="0" w:after="0" w:afterAutospacing="0"/>
-        <w:rPr>
-          <w:rFonts w:ascii="微软雅黑" w:eastAsia="微软雅黑" w:hAnsi="微软雅黑"/>
-          <w:b/>
-          <w:bCs/>
-          <w:color w:val="333333"/>
-          <w:sz w:val="32"/>
-          <w:szCs w:val="32"/>
-        </w:rPr>
-      </w:pPr>
-      <w:r>
-        <w:rPr>
-          <w:rFonts w:ascii="微软雅黑" w:eastAsia="微软雅黑" w:hAnsi="微软雅黑"/>
-          <w:b/>
-          <w:bCs/>
-          <w:color w:val="333333"/>
-          <w:sz w:val="32"/>
-          <w:szCs w:val="32"/>
-        </w:rPr>
+        <w:pStyle w:val="6"/>
+      </w:pPr>
+      <w:r>
         <w:t>6.</w:t>
       </w:r>
       <w:r>
         <w:rPr>
-          <w:rFonts w:ascii="微软雅黑" w:eastAsia="微软雅黑" w:hAnsi="微软雅黑" w:hint="eastAsia"/>
-          <w:b/>
-          <w:bCs/>
-          <w:color w:val="333333"/>
-          <w:sz w:val="32"/>
-          <w:szCs w:val="32"/>
-        </w:rPr>
-        <w:t xml:space="preserve"> 　1、查看进程号</w:t>
+          <w:rFonts w:hint="eastAsia"/>
+        </w:rPr>
+        <w:t xml:space="preserve"> </w:t>
+      </w:r>
+      <w:r>
+        <w:rPr>
+          <w:rFonts w:hint="eastAsia"/>
+        </w:rPr>
+        <w:t xml:space="preserve">　</w:t>
+      </w:r>
+      <w:r>
+        <w:rPr>
+          <w:rFonts w:hint="eastAsia"/>
+        </w:rPr>
+        <w:t>1</w:t>
+      </w:r>
+      <w:r>
+        <w:rPr>
+          <w:rFonts w:hint="eastAsia"/>
+        </w:rPr>
+        <w:t>、查看进程号</w:t>
       </w:r>
     </w:p>
     <w:p>
@@ -451,14 +355,9 @@
     </w:p>
     <w:p>
       <w:pPr>
-        <w:pStyle w:val="2"/>
-        <w:shd w:val="clear" w:color="auto" w:fill="FFFFFF"/>
-        <w:spacing w:before="0" w:beforeAutospacing="0" w:after="0" w:afterAutospacing="0"/>
+        <w:pStyle w:val="6"/>
         <w:rPr>
           <w:rFonts w:ascii="Verdana" w:hAnsi="Verdana"/>
-          <w:color w:val="333333"/>
-          <w:sz w:val="32"/>
-          <w:szCs w:val="32"/>
         </w:rPr>
       </w:pPr>
       <w:r>
@@ -470,19 +369,27 @@
       </w:r>
       <w:r>
         <w:rPr>
-          <w:rFonts w:ascii="微软雅黑" w:eastAsia="微软雅黑" w:hAnsi="微软雅黑" w:hint="eastAsia"/>
-          <w:color w:val="333333"/>
+          <w:rFonts w:hint="eastAsia"/>
         </w:rPr>
         <w:t xml:space="preserve"> </w:t>
       </w:r>
       <w:r>
         <w:rPr>
-          <w:rFonts w:ascii="微软雅黑" w:eastAsia="微软雅黑" w:hAnsi="微软雅黑" w:hint="eastAsia"/>
-          <w:color w:val="333333"/>
-          <w:sz w:val="32"/>
-          <w:szCs w:val="32"/>
-        </w:rPr>
-        <w:t>验证nginx配置文件是否正确</w:t>
+          <w:rFonts w:hint="eastAsia"/>
+        </w:rPr>
+        <w:t>验证</w:t>
+      </w:r>
+      <w:r>
+        <w:rPr>
+          <w:rFonts w:hint="eastAsia"/>
+        </w:rPr>
+        <w:t>nginx</w:t>
+      </w:r>
+      <w:r>
+        <w:rPr>
+          <w:rFonts w:hint="eastAsia"/>
+        </w:rPr>
+        <w:t>配置文件是否正确</w:t>
       </w:r>
     </w:p>
     <w:p>
@@ -547,21 +454,7 @@
           <w:sz w:val="24"/>
           <w:szCs w:val="24"/>
         </w:rPr>
-        <w:t>【单纯加-t只能验证不能启动</w:t>
-      </w:r>
-      <w:bookmarkStart w:id="0" w:name="_GoBack"/>
-      <w:bookmarkEnd w:id="0"/>
-      <w:r>
-        <w:rPr>
-          <w:rFonts w:ascii="微软雅黑" w:eastAsia="微软雅黑" w:hAnsi="微软雅黑" w:cs="宋体" w:hint="eastAsia"/>
-          <w:b/>
-          <w:bCs/>
-          <w:color w:val="333333"/>
-          <w:kern w:val="0"/>
-          <w:sz w:val="24"/>
-          <w:szCs w:val="24"/>
-        </w:rPr>
-        <w:t>】</w:t>
+        <w:t>【单纯加-t只能验证不能启动】</w:t>
       </w:r>
     </w:p>
     <w:p>
@@ -1375,6 +1268,74 @@
       <w:szCs w:val="27"/>
     </w:rPr>
   </w:style>
+  <w:style w:type="paragraph" w:styleId="4">
+    <w:name w:val="heading 4"/>
+    <w:basedOn w:val="a"/>
+    <w:next w:val="a"/>
+    <w:link w:val="4Char"/>
+    <w:uiPriority w:val="9"/>
+    <w:unhideWhenUsed/>
+    <w:qFormat/>
+    <w:rsid w:val="002F2E98"/>
+    <w:pPr>
+      <w:keepNext/>
+      <w:keepLines/>
+      <w:spacing w:before="280" w:after="290" w:line="376" w:lineRule="auto"/>
+      <w:outlineLvl w:val="3"/>
+    </w:pPr>
+    <w:rPr>
+      <w:rFonts w:asciiTheme="majorHAnsi" w:eastAsiaTheme="majorEastAsia" w:hAnsiTheme="majorHAnsi" w:cstheme="majorBidi"/>
+      <w:b/>
+      <w:bCs/>
+      <w:sz w:val="28"/>
+      <w:szCs w:val="28"/>
+    </w:rPr>
+  </w:style>
+  <w:style w:type="paragraph" w:styleId="5">
+    <w:name w:val="heading 5"/>
+    <w:basedOn w:val="a"/>
+    <w:next w:val="a"/>
+    <w:link w:val="5Char"/>
+    <w:uiPriority w:val="9"/>
+    <w:unhideWhenUsed/>
+    <w:qFormat/>
+    <w:rsid w:val="002F2E98"/>
+    <w:pPr>
+      <w:keepNext/>
+      <w:keepLines/>
+      <w:spacing w:before="280" w:after="290" w:line="376" w:lineRule="auto"/>
+      <w:outlineLvl w:val="4"/>
+    </w:pPr>
+    <w:rPr>
+      <w:b/>
+      <w:bCs/>
+      <w:sz w:val="28"/>
+      <w:szCs w:val="28"/>
+    </w:rPr>
+  </w:style>
+  <w:style w:type="paragraph" w:styleId="6">
+    <w:name w:val="heading 6"/>
+    <w:basedOn w:val="a"/>
+    <w:next w:val="a"/>
+    <w:link w:val="6Char"/>
+    <w:uiPriority w:val="9"/>
+    <w:unhideWhenUsed/>
+    <w:qFormat/>
+    <w:rsid w:val="002F2E98"/>
+    <w:pPr>
+      <w:keepNext/>
+      <w:keepLines/>
+      <w:spacing w:before="240" w:after="64" w:line="320" w:lineRule="auto"/>
+      <w:outlineLvl w:val="5"/>
+    </w:pPr>
+    <w:rPr>
+      <w:rFonts w:asciiTheme="majorHAnsi" w:eastAsiaTheme="majorEastAsia" w:hAnsiTheme="majorHAnsi" w:cstheme="majorBidi"/>
+      <w:b/>
+      <w:bCs/>
+      <w:sz w:val="24"/>
+      <w:szCs w:val="24"/>
+    </w:rPr>
+  </w:style>
   <w:style w:type="character" w:default="1" w:styleId="a0">
     <w:name w:val="Default Paragraph Font"/>
     <w:uiPriority w:val="1"/>
@@ -1573,6 +1534,47 @@
     <w:rPr>
       <w:sz w:val="18"/>
       <w:szCs w:val="18"/>
+    </w:rPr>
+  </w:style>
+  <w:style w:type="character" w:customStyle="1" w:styleId="4Char">
+    <w:name w:val="标题 4 Char"/>
+    <w:basedOn w:val="a0"/>
+    <w:link w:val="4"/>
+    <w:uiPriority w:val="9"/>
+    <w:rsid w:val="002F2E98"/>
+    <w:rPr>
+      <w:rFonts w:asciiTheme="majorHAnsi" w:eastAsiaTheme="majorEastAsia" w:hAnsiTheme="majorHAnsi" w:cstheme="majorBidi"/>
+      <w:b/>
+      <w:bCs/>
+      <w:sz w:val="28"/>
+      <w:szCs w:val="28"/>
+    </w:rPr>
+  </w:style>
+  <w:style w:type="character" w:customStyle="1" w:styleId="5Char">
+    <w:name w:val="标题 5 Char"/>
+    <w:basedOn w:val="a0"/>
+    <w:link w:val="5"/>
+    <w:uiPriority w:val="9"/>
+    <w:rsid w:val="002F2E98"/>
+    <w:rPr>
+      <w:b/>
+      <w:bCs/>
+      <w:sz w:val="28"/>
+      <w:szCs w:val="28"/>
+    </w:rPr>
+  </w:style>
+  <w:style w:type="character" w:customStyle="1" w:styleId="6Char">
+    <w:name w:val="标题 6 Char"/>
+    <w:basedOn w:val="a0"/>
+    <w:link w:val="6"/>
+    <w:uiPriority w:val="9"/>
+    <w:rsid w:val="002F2E98"/>
+    <w:rPr>
+      <w:rFonts w:asciiTheme="majorHAnsi" w:eastAsiaTheme="majorEastAsia" w:hAnsiTheme="majorHAnsi" w:cstheme="majorBidi"/>
+      <w:b/>
+      <w:bCs/>
+      <w:sz w:val="24"/>
+      <w:szCs w:val="24"/>
     </w:rPr>
   </w:style>
 </w:styles>

--- a/nginx/nginx常用命令.docx
+++ b/nginx/nginx常用命令.docx
@@ -6,6 +6,7 @@
       <w:pPr>
         <w:pStyle w:val="3"/>
         <w:rPr>
+          <w:rFonts w:hint="eastAsia"/>
           <w:color w:val="FF0000"/>
         </w:rPr>
       </w:pPr>
@@ -21,6 +22,20 @@
           <w:color w:val="FF0000"/>
         </w:rPr>
         <w:t>/local/nginx/sbin</w:t>
+      </w:r>
+      <w:r>
+        <w:rPr>
+          <w:color w:val="FF0000"/>
+        </w:rPr>
+        <w:t xml:space="preserve"> 或者</w:t>
+      </w:r>
+      <w:bookmarkStart w:id="0" w:name="_GoBack"/>
+      <w:bookmarkEnd w:id="0"/>
+      <w:r>
+        <w:rPr>
+          <w:color w:val="FF0000"/>
+        </w:rPr>
+        <w:t>添加环境变量</w:t>
       </w:r>
     </w:p>
     <w:p>
@@ -68,8 +83,6 @@
         </w:rPr>
         <w:t>-v</w:t>
       </w:r>
-      <w:bookmarkStart w:id="0" w:name="_GoBack"/>
-      <w:bookmarkEnd w:id="0"/>
     </w:p>
     <w:p>
       <w:pPr>
